--- a/Dokumentation_Erin.docx
+++ b/Dokumentation_Erin.docx
@@ -1218,7 +1218,35 @@
         <w:rPr>
           <w:b/>
         </w:rPr>
-        <w:t>: Erinnerungs-Mail (Zusätzlicher Punkt)</w:t>
+        <w:t xml:space="preserve">: </w:t>
+      </w:r>
+      <w:r>
+        <w:rPr>
+          <w:b/>
+        </w:rPr>
+        <w:t xml:space="preserve">Vorherige </w:t>
+      </w:r>
+      <w:proofErr w:type="spellStart"/>
+      <w:r>
+        <w:rPr>
+          <w:b/>
+        </w:rPr>
+        <w:t>Searches</w:t>
+      </w:r>
+      <w:proofErr w:type="spellEnd"/>
+      <w:r>
+        <w:rPr>
+          <w:b/>
+        </w:rPr>
+        <w:t xml:space="preserve"> zeigen.</w:t>
+      </w:r>
+      <w:bookmarkStart w:id="2" w:name="_GoBack"/>
+      <w:bookmarkEnd w:id="2"/>
+      <w:r>
+        <w:rPr>
+          <w:b/>
+        </w:rPr>
+        <w:t xml:space="preserve"> (Zusätzlicher Punkt)</w:t>
       </w:r>
     </w:p>
     <w:p>
@@ -1302,12 +1330,12 @@
       <w:pPr>
         <w:pStyle w:val="berschrift1"/>
       </w:pPr>
-      <w:bookmarkStart w:id="2" w:name="_Toc67988400"/>
+      <w:bookmarkStart w:id="3" w:name="_Toc67988400"/>
       <w:r>
         <w:lastRenderedPageBreak/>
         <w:t>Mockup</w:t>
       </w:r>
-      <w:bookmarkEnd w:id="2"/>
+      <w:bookmarkEnd w:id="3"/>
     </w:p>
     <w:p/>
     <w:p>
@@ -1803,10 +1831,7 @@
       </w:r>
     </w:p>
     <w:p/>
-    <w:p>
-      <w:bookmarkStart w:id="3" w:name="_GoBack"/>
-      <w:bookmarkEnd w:id="3"/>
-    </w:p>
+    <w:p/>
     <w:p>
       <w:r>
         <w:rPr>
@@ -3627,6 +3652,7 @@
     <w:rsid w:val="0030783F"/>
     <w:rsid w:val="003268CF"/>
     <w:rsid w:val="003C0585"/>
+    <w:rsid w:val="004D1798"/>
     <w:rsid w:val="006823BF"/>
     <w:rsid w:val="009D7DB8"/>
     <w:rsid w:val="00A30F0C"/>
